--- a/SDD_Tema6CE.docx
+++ b/SDD_Tema6CE.docx
@@ -5304,12 +5304,12 @@
             <wp:extent cx="2790825" cy="2409825"/>
             <wp:effectExtent b="0" l="0" r="0" t="0"/>
             <wp:wrapSquare wrapText="bothSides" distB="0" distT="0" distL="114300" distR="114300"/>
-            <wp:docPr id="9" name="image6.png"/>
+            <wp:docPr id="9" name="image3.png"/>
             <a:graphic>
               <a:graphicData uri="http://schemas.openxmlformats.org/drawingml/2006/picture">
                 <pic:pic>
                   <pic:nvPicPr>
-                    <pic:cNvPr id="0" name="image6.png"/>
+                    <pic:cNvPr id="0" name="image3.png"/>
                     <pic:cNvPicPr preferRelativeResize="0"/>
                   </pic:nvPicPr>
                   <pic:blipFill>
@@ -5561,12 +5561,12 @@
           <wp:inline distB="114300" distT="114300" distL="114300" distR="114300">
             <wp:extent cx="6367615" cy="3393198"/>
             <wp:effectExtent b="0" l="0" r="0" t="0"/>
-            <wp:docPr id="15" name="image4.png"/>
+            <wp:docPr id="15" name="image6.png"/>
             <a:graphic>
               <a:graphicData uri="http://schemas.openxmlformats.org/drawingml/2006/picture">
                 <pic:pic>
                   <pic:nvPicPr>
-                    <pic:cNvPr id="0" name="image4.png"/>
+                    <pic:cNvPr id="0" name="image6.png"/>
                     <pic:cNvPicPr preferRelativeResize="0"/>
                   </pic:nvPicPr>
                   <pic:blipFill>
@@ -5628,12 +5628,12 @@
           <wp:inline distB="114300" distT="114300" distL="114300" distR="114300">
             <wp:extent cx="6367615" cy="3219783"/>
             <wp:effectExtent b="0" l="0" r="0" t="0"/>
-            <wp:docPr id="12" name="image11.png"/>
+            <wp:docPr id="11" name="image9.png"/>
             <a:graphic>
               <a:graphicData uri="http://schemas.openxmlformats.org/drawingml/2006/picture">
                 <pic:pic>
                   <pic:nvPicPr>
-                    <pic:cNvPr id="0" name="image11.png"/>
+                    <pic:cNvPr id="0" name="image9.png"/>
                     <pic:cNvPicPr preferRelativeResize="0"/>
                   </pic:nvPicPr>
                   <pic:blipFill>
@@ -5667,12 +5667,12 @@
           <wp:inline distB="114300" distT="114300" distL="114300" distR="114300">
             <wp:extent cx="5824690" cy="3032396"/>
             <wp:effectExtent b="0" l="0" r="0" t="0"/>
-            <wp:docPr id="14" name="image8.jpg"/>
+            <wp:docPr id="14" name="image5.jpg"/>
             <a:graphic>
               <a:graphicData uri="http://schemas.openxmlformats.org/drawingml/2006/picture">
                 <pic:pic>
                   <pic:nvPicPr>
-                    <pic:cNvPr id="0" name="image8.jpg"/>
+                    <pic:cNvPr id="0" name="image5.jpg"/>
                     <pic:cNvPicPr preferRelativeResize="0"/>
                   </pic:nvPicPr>
                   <pic:blipFill>
@@ -5868,19 +5868,19 @@
         </w:rPr>
         <w:drawing>
           <wp:inline distB="114300" distT="114300" distL="114300" distR="114300">
-            <wp:extent cx="5194502" cy="5000746"/>
+            <wp:extent cx="5216496" cy="4734046"/>
             <wp:effectExtent b="0" l="0" r="0" t="0"/>
-            <wp:docPr id="11" name="image1.jpg"/>
+            <wp:docPr id="13" name="image4.png"/>
             <a:graphic>
               <a:graphicData uri="http://schemas.openxmlformats.org/drawingml/2006/picture">
                 <pic:pic>
                   <pic:nvPicPr>
-                    <pic:cNvPr id="0" name="image1.jpg"/>
+                    <pic:cNvPr id="0" name="image4.png"/>
                     <pic:cNvPicPr preferRelativeResize="0"/>
                   </pic:nvPicPr>
                   <pic:blipFill>
                     <a:blip r:embed="rId11"/>
-                    <a:srcRect b="0" l="0" r="0" t="0"/>
+                    <a:srcRect b="10730" l="28095" r="36486" t="31885"/>
                     <a:stretch>
                       <a:fillRect/>
                     </a:stretch>
@@ -5888,7 +5888,7 @@
                   <pic:spPr>
                     <a:xfrm>
                       <a:off x="0" y="0"/>
-                      <a:ext cx="5194502" cy="5000746"/>
+                      <a:ext cx="5216496" cy="4734046"/>
                     </a:xfrm>
                     <a:prstGeom prst="rect"/>
                     <a:ln/>
@@ -6297,7 +6297,7 @@
         <w:widowControl w:val="0"/>
         <w:spacing w:before="368.692626953125" w:line="240" w:lineRule="auto"/>
         <w:ind w:left="365.3472900390625" w:firstLine="0"/>
-        <w:jc w:val="both"/>
+        <w:jc w:val="center"/>
         <w:rPr>
           <w:b w:val="1"/>
           <w:sz w:val="26.880001068115234"/>
@@ -6312,14 +6312,14 @@
         </w:rPr>
         <w:drawing>
           <wp:inline distB="114300" distT="114300" distL="114300" distR="114300">
-            <wp:extent cx="6053290" cy="3179132"/>
+            <wp:extent cx="6721969" cy="3355853"/>
             <wp:effectExtent b="0" l="0" r="0" t="0"/>
-            <wp:docPr id="1" name="image7.png"/>
+            <wp:docPr id="1" name="image10.png"/>
             <a:graphic>
               <a:graphicData uri="http://schemas.openxmlformats.org/drawingml/2006/picture">
                 <pic:pic>
                   <pic:nvPicPr>
-                    <pic:cNvPr id="0" name="image7.png"/>
+                    <pic:cNvPr id="0" name="image10.png"/>
                     <pic:cNvPicPr preferRelativeResize="0"/>
                   </pic:nvPicPr>
                   <pic:blipFill>
@@ -6332,7 +6332,7 @@
                   <pic:spPr>
                     <a:xfrm>
                       <a:off x="0" y="0"/>
-                      <a:ext cx="6053290" cy="3179132"/>
+                      <a:ext cx="6721969" cy="3355853"/>
                     </a:xfrm>
                     <a:prstGeom prst="rect"/>
                     <a:ln/>
@@ -6507,12 +6507,12 @@
           <wp:inline distB="114300" distT="114300" distL="114300" distR="114300">
             <wp:extent cx="5148415" cy="3124420"/>
             <wp:effectExtent b="0" l="0" r="0" t="0"/>
-            <wp:docPr id="5" name="image15.png"/>
+            <wp:docPr id="5" name="image11.png"/>
             <a:graphic>
               <a:graphicData uri="http://schemas.openxmlformats.org/drawingml/2006/picture">
                 <pic:pic>
                   <pic:nvPicPr>
-                    <pic:cNvPr id="0" name="image15.png"/>
+                    <pic:cNvPr id="0" name="image11.png"/>
                     <pic:cNvPicPr preferRelativeResize="0"/>
                   </pic:nvPicPr>
                   <pic:blipFill>
@@ -6574,12 +6574,12 @@
           <wp:inline distB="114300" distT="114300" distL="114300" distR="114300">
             <wp:extent cx="5015065" cy="3972718"/>
             <wp:effectExtent b="0" l="0" r="0" t="0"/>
-            <wp:docPr id="3" name="image12.png"/>
+            <wp:docPr id="3" name="image8.png"/>
             <a:graphic>
               <a:graphicData uri="http://schemas.openxmlformats.org/drawingml/2006/picture">
                 <pic:pic>
                   <pic:nvPicPr>
-                    <pic:cNvPr id="0" name="image12.png"/>
+                    <pic:cNvPr id="0" name="image8.png"/>
                     <pic:cNvPicPr preferRelativeResize="0"/>
                   </pic:nvPicPr>
                   <pic:blipFill>
@@ -6641,12 +6641,12 @@
           <wp:inline distB="114300" distT="114300" distL="114300" distR="114300">
             <wp:extent cx="2570538" cy="3600455"/>
             <wp:effectExtent b="0" l="0" r="0" t="0"/>
-            <wp:docPr id="6" name="image9.jpg"/>
+            <wp:docPr id="6" name="image1.jpg"/>
             <a:graphic>
               <a:graphicData uri="http://schemas.openxmlformats.org/drawingml/2006/picture">
                 <pic:pic>
                   <pic:nvPicPr>
-                    <pic:cNvPr id="0" name="image9.jpg"/>
+                    <pic:cNvPr id="0" name="image1.jpg"/>
                     <pic:cNvPicPr preferRelativeResize="0"/>
                   </pic:nvPicPr>
                   <pic:blipFill>
@@ -7165,12 +7165,12 @@
           <wp:inline distB="114300" distT="114300" distL="114300" distR="114300">
             <wp:extent cx="6236945" cy="3733800"/>
             <wp:effectExtent b="0" l="0" r="0" t="0"/>
-            <wp:docPr id="4" name="image10.png"/>
+            <wp:docPr id="4" name="image13.png"/>
             <a:graphic>
               <a:graphicData uri="http://schemas.openxmlformats.org/drawingml/2006/picture">
                 <pic:pic>
                   <pic:nvPicPr>
-                    <pic:cNvPr id="0" name="image10.png"/>
+                    <pic:cNvPr id="0" name="image13.png"/>
                     <pic:cNvPicPr preferRelativeResize="0"/>
                   </pic:nvPicPr>
                   <pic:blipFill>
@@ -7204,12 +7204,12 @@
           <wp:inline distB="114300" distT="114300" distL="114300" distR="114300">
             <wp:extent cx="6236945" cy="3556000"/>
             <wp:effectExtent b="0" l="0" r="0" t="0"/>
-            <wp:docPr id="2" name="image3.png"/>
+            <wp:docPr id="2" name="image16.png"/>
             <a:graphic>
               <a:graphicData uri="http://schemas.openxmlformats.org/drawingml/2006/picture">
                 <pic:pic>
                   <pic:nvPicPr>
-                    <pic:cNvPr id="0" name="image3.png"/>
+                    <pic:cNvPr id="0" name="image16.png"/>
                     <pic:cNvPicPr preferRelativeResize="0"/>
                   </pic:nvPicPr>
                   <pic:blipFill>
@@ -7243,12 +7243,12 @@
           <wp:inline distB="114300" distT="114300" distL="114300" distR="114300">
             <wp:extent cx="6236945" cy="3683000"/>
             <wp:effectExtent b="0" l="0" r="0" t="0"/>
-            <wp:docPr id="16" name="image14.png"/>
+            <wp:docPr id="16" name="image17.png"/>
             <a:graphic>
               <a:graphicData uri="http://schemas.openxmlformats.org/drawingml/2006/picture">
                 <pic:pic>
                   <pic:nvPicPr>
-                    <pic:cNvPr id="0" name="image14.png"/>
+                    <pic:cNvPr id="0" name="image17.png"/>
                     <pic:cNvPicPr preferRelativeResize="0"/>
                   </pic:nvPicPr>
                   <pic:blipFill>
@@ -7310,12 +7310,12 @@
           <wp:inline distB="114300" distT="114300" distL="114300" distR="114300">
             <wp:extent cx="6236945" cy="3594100"/>
             <wp:effectExtent b="0" l="0" r="0" t="0"/>
-            <wp:docPr id="10" name="image17.png"/>
+            <wp:docPr id="10" name="image12.png"/>
             <a:graphic>
               <a:graphicData uri="http://schemas.openxmlformats.org/drawingml/2006/picture">
                 <pic:pic>
                   <pic:nvPicPr>
-                    <pic:cNvPr id="0" name="image17.png"/>
+                    <pic:cNvPr id="0" name="image12.png"/>
                     <pic:cNvPicPr preferRelativeResize="0"/>
                   </pic:nvPicPr>
                   <pic:blipFill>
@@ -7349,12 +7349,12 @@
           <wp:inline distB="114300" distT="114300" distL="114300" distR="114300">
             <wp:extent cx="6236945" cy="3543300"/>
             <wp:effectExtent b="0" l="0" r="0" t="0"/>
-            <wp:docPr id="8" name="image13.png"/>
+            <wp:docPr id="8" name="image15.png"/>
             <a:graphic>
               <a:graphicData uri="http://schemas.openxmlformats.org/drawingml/2006/picture">
                 <pic:pic>
                   <pic:nvPicPr>
-                    <pic:cNvPr id="0" name="image13.png"/>
+                    <pic:cNvPr id="0" name="image15.png"/>
                     <pic:cNvPicPr preferRelativeResize="0"/>
                   </pic:nvPicPr>
                   <pic:blipFill>
@@ -7388,12 +7388,12 @@
           <wp:inline distB="114300" distT="114300" distL="114300" distR="114300">
             <wp:extent cx="6236945" cy="3657600"/>
             <wp:effectExtent b="0" l="0" r="0" t="0"/>
-            <wp:docPr id="17" name="image16.png"/>
+            <wp:docPr id="17" name="image14.png"/>
             <a:graphic>
               <a:graphicData uri="http://schemas.openxmlformats.org/drawingml/2006/picture">
                 <pic:pic>
                   <pic:nvPicPr>
-                    <pic:cNvPr id="0" name="image16.png"/>
+                    <pic:cNvPr id="0" name="image14.png"/>
                     <pic:cNvPicPr preferRelativeResize="0"/>
                   </pic:nvPicPr>
                   <pic:blipFill>
@@ -7716,12 +7716,12 @@
                 <wp:inline distB="114300" distT="114300" distL="114300" distR="114300">
                   <wp:extent cx="309715" cy="309715"/>
                   <wp:effectExtent b="0" l="0" r="0" t="0"/>
-                  <wp:docPr id="13" name="image5.png"/>
+                  <wp:docPr id="12" name="image7.png"/>
                   <a:graphic>
                     <a:graphicData uri="http://schemas.openxmlformats.org/drawingml/2006/picture">
                       <pic:pic>
                         <pic:nvPicPr>
-                          <pic:cNvPr id="0" name="image5.png"/>
+                          <pic:cNvPr id="0" name="image7.png"/>
                           <pic:cNvPicPr preferRelativeResize="0"/>
                         </pic:nvPicPr>
                         <pic:blipFill>
